--- a/Tests.docx
+++ b/Tests.docx
@@ -14,8 +14,14 @@
           <w:ilvl w:val="0"/>
           <w:numId w:val="2"/>
         </w:numPr>
-      </w:pPr>
-      <w:r>
+        <w:rPr>
+          <w:highlight w:val="yellow"/>
+        </w:rPr>
+      </w:pPr>
+      <w:r>
+        <w:rPr>
+          <w:highlight w:val="yellow"/>
+        </w:rPr>
         <w:t>High card</w:t>
       </w:r>
     </w:p>
@@ -26,8 +32,14 @@
           <w:ilvl w:val="1"/>
           <w:numId w:val="2"/>
         </w:numPr>
-      </w:pPr>
-      <w:r>
+        <w:rPr>
+          <w:highlight w:val="yellow"/>
+        </w:rPr>
+      </w:pPr>
+      <w:r>
+        <w:rPr>
+          <w:highlight w:val="yellow"/>
+        </w:rPr>
         <w:t>P1 wins</w:t>
       </w:r>
     </w:p>
@@ -38,8 +50,14 @@
           <w:ilvl w:val="1"/>
           <w:numId w:val="2"/>
         </w:numPr>
-      </w:pPr>
-      <w:r>
+        <w:rPr>
+          <w:highlight w:val="yellow"/>
+        </w:rPr>
+      </w:pPr>
+      <w:r>
+        <w:rPr>
+          <w:highlight w:val="yellow"/>
+        </w:rPr>
         <w:t>P2 wins</w:t>
       </w:r>
     </w:p>
@@ -50,8 +68,14 @@
           <w:ilvl w:val="1"/>
           <w:numId w:val="2"/>
         </w:numPr>
-      </w:pPr>
-      <w:r>
+        <w:rPr>
+          <w:highlight w:val="yellow"/>
+        </w:rPr>
+      </w:pPr>
+      <w:r>
+        <w:rPr>
+          <w:highlight w:val="yellow"/>
+        </w:rPr>
         <w:t>P3 wins</w:t>
       </w:r>
     </w:p>
@@ -62,8 +86,14 @@
           <w:ilvl w:val="1"/>
           <w:numId w:val="2"/>
         </w:numPr>
-      </w:pPr>
-      <w:r>
+        <w:rPr>
+          <w:highlight w:val="yellow"/>
+        </w:rPr>
+      </w:pPr>
+      <w:r>
+        <w:rPr>
+          <w:highlight w:val="yellow"/>
+        </w:rPr>
         <w:t>Tie 2 player</w:t>
       </w:r>
     </w:p>
@@ -74,8 +104,14 @@
           <w:ilvl w:val="1"/>
           <w:numId w:val="2"/>
         </w:numPr>
-      </w:pPr>
-      <w:r>
+        <w:rPr>
+          <w:highlight w:val="yellow"/>
+        </w:rPr>
+      </w:pPr>
+      <w:r>
+        <w:rPr>
+          <w:highlight w:val="yellow"/>
+        </w:rPr>
         <w:t>Tie 3 player</w:t>
       </w:r>
     </w:p>
@@ -86,8 +122,14 @@
           <w:ilvl w:val="0"/>
           <w:numId w:val="2"/>
         </w:numPr>
-      </w:pPr>
-      <w:r>
+        <w:rPr>
+          <w:highlight w:val="yellow"/>
+        </w:rPr>
+      </w:pPr>
+      <w:r>
+        <w:rPr>
+          <w:highlight w:val="yellow"/>
+        </w:rPr>
         <w:t>Pair</w:t>
       </w:r>
     </w:p>
@@ -98,8 +140,14 @@
           <w:ilvl w:val="1"/>
           <w:numId w:val="2"/>
         </w:numPr>
-      </w:pPr>
-      <w:r>
+        <w:rPr>
+          <w:highlight w:val="yellow"/>
+        </w:rPr>
+      </w:pPr>
+      <w:r>
+        <w:rPr>
+          <w:highlight w:val="yellow"/>
+        </w:rPr>
         <w:t>P1 wins</w:t>
       </w:r>
     </w:p>
@@ -110,8 +158,14 @@
           <w:ilvl w:val="1"/>
           <w:numId w:val="2"/>
         </w:numPr>
-      </w:pPr>
-      <w:r>
+        <w:rPr>
+          <w:highlight w:val="yellow"/>
+        </w:rPr>
+      </w:pPr>
+      <w:r>
+        <w:rPr>
+          <w:highlight w:val="yellow"/>
+        </w:rPr>
         <w:t>P2 wins</w:t>
       </w:r>
     </w:p>
@@ -122,8 +176,14 @@
           <w:ilvl w:val="1"/>
           <w:numId w:val="2"/>
         </w:numPr>
-      </w:pPr>
-      <w:r>
+        <w:rPr>
+          <w:highlight w:val="yellow"/>
+        </w:rPr>
+      </w:pPr>
+      <w:r>
+        <w:rPr>
+          <w:highlight w:val="yellow"/>
+        </w:rPr>
         <w:t>P3 wins</w:t>
       </w:r>
     </w:p>
@@ -134,8 +194,14 @@
           <w:ilvl w:val="1"/>
           <w:numId w:val="2"/>
         </w:numPr>
-      </w:pPr>
-      <w:r>
+        <w:rPr>
+          <w:highlight w:val="yellow"/>
+        </w:rPr>
+      </w:pPr>
+      <w:r>
+        <w:rPr>
+          <w:highlight w:val="yellow"/>
+        </w:rPr>
         <w:t>Tie 2 player</w:t>
       </w:r>
     </w:p>
@@ -146,8 +212,14 @@
           <w:ilvl w:val="1"/>
           <w:numId w:val="2"/>
         </w:numPr>
-      </w:pPr>
-      <w:r>
+        <w:rPr>
+          <w:highlight w:val="yellow"/>
+        </w:rPr>
+      </w:pPr>
+      <w:r>
+        <w:rPr>
+          <w:highlight w:val="yellow"/>
+        </w:rPr>
         <w:t>Tie 3 player</w:t>
       </w:r>
     </w:p>
@@ -158,8 +230,14 @@
           <w:ilvl w:val="0"/>
           <w:numId w:val="2"/>
         </w:numPr>
-      </w:pPr>
-      <w:r>
+        <w:rPr>
+          <w:highlight w:val="yellow"/>
+        </w:rPr>
+      </w:pPr>
+      <w:r>
+        <w:rPr>
+          <w:highlight w:val="yellow"/>
+        </w:rPr>
         <w:t>Two pair</w:t>
       </w:r>
     </w:p>
@@ -170,8 +248,14 @@
           <w:ilvl w:val="1"/>
           <w:numId w:val="2"/>
         </w:numPr>
-      </w:pPr>
-      <w:r>
+        <w:rPr>
+          <w:highlight w:val="yellow"/>
+        </w:rPr>
+      </w:pPr>
+      <w:r>
+        <w:rPr>
+          <w:highlight w:val="yellow"/>
+        </w:rPr>
         <w:t>P1 wins</w:t>
       </w:r>
     </w:p>
@@ -182,8 +266,14 @@
           <w:ilvl w:val="1"/>
           <w:numId w:val="2"/>
         </w:numPr>
-      </w:pPr>
-      <w:r>
+        <w:rPr>
+          <w:highlight w:val="yellow"/>
+        </w:rPr>
+      </w:pPr>
+      <w:r>
+        <w:rPr>
+          <w:highlight w:val="yellow"/>
+        </w:rPr>
         <w:t>P2 wins</w:t>
       </w:r>
     </w:p>
@@ -194,8 +284,14 @@
           <w:ilvl w:val="1"/>
           <w:numId w:val="2"/>
         </w:numPr>
-      </w:pPr>
-      <w:r>
+        <w:rPr>
+          <w:highlight w:val="yellow"/>
+        </w:rPr>
+      </w:pPr>
+      <w:r>
+        <w:rPr>
+          <w:highlight w:val="yellow"/>
+        </w:rPr>
         <w:t>P3 wins</w:t>
       </w:r>
     </w:p>
@@ -206,8 +302,14 @@
           <w:ilvl w:val="1"/>
           <w:numId w:val="2"/>
         </w:numPr>
-      </w:pPr>
-      <w:r>
+        <w:rPr>
+          <w:highlight w:val="yellow"/>
+        </w:rPr>
+      </w:pPr>
+      <w:r>
+        <w:rPr>
+          <w:highlight w:val="yellow"/>
+        </w:rPr>
         <w:t>Tie 2 player</w:t>
       </w:r>
     </w:p>
@@ -218,8 +320,14 @@
           <w:ilvl w:val="1"/>
           <w:numId w:val="2"/>
         </w:numPr>
-      </w:pPr>
-      <w:r>
+        <w:rPr>
+          <w:highlight w:val="yellow"/>
+        </w:rPr>
+      </w:pPr>
+      <w:r>
+        <w:rPr>
+          <w:highlight w:val="yellow"/>
+        </w:rPr>
         <w:t>Tie 3 player</w:t>
       </w:r>
     </w:p>
@@ -230,8 +338,14 @@
           <w:ilvl w:val="0"/>
           <w:numId w:val="2"/>
         </w:numPr>
-      </w:pPr>
-      <w:r>
+        <w:rPr>
+          <w:highlight w:val="yellow"/>
+        </w:rPr>
+      </w:pPr>
+      <w:r>
+        <w:rPr>
+          <w:highlight w:val="yellow"/>
+        </w:rPr>
         <w:t>Three of a kind</w:t>
       </w:r>
     </w:p>
@@ -242,8 +356,14 @@
           <w:ilvl w:val="1"/>
           <w:numId w:val="2"/>
         </w:numPr>
-      </w:pPr>
-      <w:r>
+        <w:rPr>
+          <w:highlight w:val="yellow"/>
+        </w:rPr>
+      </w:pPr>
+      <w:r>
+        <w:rPr>
+          <w:highlight w:val="yellow"/>
+        </w:rPr>
         <w:t>P1 wins</w:t>
       </w:r>
     </w:p>
@@ -254,8 +374,14 @@
           <w:ilvl w:val="1"/>
           <w:numId w:val="2"/>
         </w:numPr>
-      </w:pPr>
-      <w:r>
+        <w:rPr>
+          <w:highlight w:val="yellow"/>
+        </w:rPr>
+      </w:pPr>
+      <w:r>
+        <w:rPr>
+          <w:highlight w:val="yellow"/>
+        </w:rPr>
         <w:t>P2 wins</w:t>
       </w:r>
     </w:p>
@@ -266,8 +392,14 @@
           <w:ilvl w:val="1"/>
           <w:numId w:val="2"/>
         </w:numPr>
-      </w:pPr>
-      <w:r>
+        <w:rPr>
+          <w:highlight w:val="yellow"/>
+        </w:rPr>
+      </w:pPr>
+      <w:r>
+        <w:rPr>
+          <w:highlight w:val="yellow"/>
+        </w:rPr>
         <w:t>P3 wins</w:t>
       </w:r>
     </w:p>
@@ -278,8 +410,14 @@
           <w:ilvl w:val="1"/>
           <w:numId w:val="2"/>
         </w:numPr>
-      </w:pPr>
-      <w:r>
+        <w:rPr>
+          <w:highlight w:val="yellow"/>
+        </w:rPr>
+      </w:pPr>
+      <w:r>
+        <w:rPr>
+          <w:highlight w:val="yellow"/>
+        </w:rPr>
         <w:t>Tie 2 player</w:t>
       </w:r>
     </w:p>
@@ -290,8 +428,14 @@
           <w:ilvl w:val="1"/>
           <w:numId w:val="2"/>
         </w:numPr>
-      </w:pPr>
-      <w:r>
+        <w:rPr>
+          <w:highlight w:val="yellow"/>
+        </w:rPr>
+      </w:pPr>
+      <w:r>
+        <w:rPr>
+          <w:highlight w:val="yellow"/>
+        </w:rPr>
         <w:t>Tie 3 player</w:t>
       </w:r>
     </w:p>
@@ -518,8 +662,14 @@
           <w:ilvl w:val="0"/>
           <w:numId w:val="2"/>
         </w:numPr>
-      </w:pPr>
-      <w:r>
+        <w:rPr>
+          <w:highlight w:val="yellow"/>
+        </w:rPr>
+      </w:pPr>
+      <w:r>
+        <w:rPr>
+          <w:highlight w:val="yellow"/>
+        </w:rPr>
         <w:t>Four of a kind</w:t>
       </w:r>
     </w:p>
@@ -530,8 +680,14 @@
           <w:ilvl w:val="1"/>
           <w:numId w:val="2"/>
         </w:numPr>
-      </w:pPr>
-      <w:r>
+        <w:rPr>
+          <w:highlight w:val="yellow"/>
+        </w:rPr>
+      </w:pPr>
+      <w:r>
+        <w:rPr>
+          <w:highlight w:val="yellow"/>
+        </w:rPr>
         <w:t>P1 wins</w:t>
       </w:r>
     </w:p>
@@ -542,8 +698,14 @@
           <w:ilvl w:val="1"/>
           <w:numId w:val="2"/>
         </w:numPr>
-      </w:pPr>
-      <w:r>
+        <w:rPr>
+          <w:highlight w:val="yellow"/>
+        </w:rPr>
+      </w:pPr>
+      <w:r>
+        <w:rPr>
+          <w:highlight w:val="yellow"/>
+        </w:rPr>
         <w:t>P2 wins</w:t>
       </w:r>
     </w:p>
@@ -554,8 +716,14 @@
           <w:ilvl w:val="1"/>
           <w:numId w:val="2"/>
         </w:numPr>
-      </w:pPr>
-      <w:r>
+        <w:rPr>
+          <w:highlight w:val="yellow"/>
+        </w:rPr>
+      </w:pPr>
+      <w:r>
+        <w:rPr>
+          <w:highlight w:val="yellow"/>
+        </w:rPr>
         <w:t>P3 wins</w:t>
       </w:r>
     </w:p>
@@ -566,8 +734,14 @@
           <w:ilvl w:val="1"/>
           <w:numId w:val="2"/>
         </w:numPr>
-      </w:pPr>
-      <w:r>
+        <w:rPr>
+          <w:highlight w:val="yellow"/>
+        </w:rPr>
+      </w:pPr>
+      <w:r>
+        <w:rPr>
+          <w:highlight w:val="yellow"/>
+        </w:rPr>
         <w:lastRenderedPageBreak/>
         <w:t>Tie 2 player</w:t>
       </w:r>
@@ -579,8 +753,14 @@
           <w:ilvl w:val="1"/>
           <w:numId w:val="2"/>
         </w:numPr>
-      </w:pPr>
-      <w:r>
+        <w:rPr>
+          <w:highlight w:val="yellow"/>
+        </w:rPr>
+      </w:pPr>
+      <w:r>
+        <w:rPr>
+          <w:highlight w:val="yellow"/>
+        </w:rPr>
         <w:t>Tie 3 player</w:t>
       </w:r>
     </w:p>

--- a/Tests.docx
+++ b/Tests.docx
@@ -446,8 +446,14 @@
           <w:ilvl w:val="0"/>
           <w:numId w:val="2"/>
         </w:numPr>
-      </w:pPr>
-      <w:r>
+        <w:rPr>
+          <w:highlight w:val="yellow"/>
+        </w:rPr>
+      </w:pPr>
+      <w:r>
+        <w:rPr>
+          <w:highlight w:val="yellow"/>
+        </w:rPr>
         <w:t>Straight</w:t>
       </w:r>
     </w:p>
@@ -458,8 +464,14 @@
           <w:ilvl w:val="1"/>
           <w:numId w:val="2"/>
         </w:numPr>
-      </w:pPr>
-      <w:r>
+        <w:rPr>
+          <w:highlight w:val="yellow"/>
+        </w:rPr>
+      </w:pPr>
+      <w:r>
+        <w:rPr>
+          <w:highlight w:val="yellow"/>
+        </w:rPr>
         <w:t>P1 wins</w:t>
       </w:r>
     </w:p>
@@ -470,8 +482,14 @@
           <w:ilvl w:val="1"/>
           <w:numId w:val="2"/>
         </w:numPr>
-      </w:pPr>
-      <w:r>
+        <w:rPr>
+          <w:highlight w:val="yellow"/>
+        </w:rPr>
+      </w:pPr>
+      <w:r>
+        <w:rPr>
+          <w:highlight w:val="yellow"/>
+        </w:rPr>
         <w:t>P2 wins</w:t>
       </w:r>
     </w:p>
@@ -482,8 +500,14 @@
           <w:ilvl w:val="1"/>
           <w:numId w:val="2"/>
         </w:numPr>
-      </w:pPr>
-      <w:r>
+        <w:rPr>
+          <w:highlight w:val="yellow"/>
+        </w:rPr>
+      </w:pPr>
+      <w:r>
+        <w:rPr>
+          <w:highlight w:val="yellow"/>
+        </w:rPr>
         <w:t>P3 wins</w:t>
       </w:r>
     </w:p>
@@ -494,8 +518,14 @@
           <w:ilvl w:val="1"/>
           <w:numId w:val="2"/>
         </w:numPr>
-      </w:pPr>
-      <w:r>
+        <w:rPr>
+          <w:highlight w:val="yellow"/>
+        </w:rPr>
+      </w:pPr>
+      <w:r>
+        <w:rPr>
+          <w:highlight w:val="yellow"/>
+        </w:rPr>
         <w:t>Tie 2 player</w:t>
       </w:r>
     </w:p>
@@ -506,8 +536,14 @@
           <w:ilvl w:val="1"/>
           <w:numId w:val="2"/>
         </w:numPr>
-      </w:pPr>
-      <w:r>
+        <w:rPr>
+          <w:highlight w:val="yellow"/>
+        </w:rPr>
+      </w:pPr>
+      <w:r>
+        <w:rPr>
+          <w:highlight w:val="yellow"/>
+        </w:rPr>
         <w:t>Tie 3 player</w:t>
       </w:r>
     </w:p>

--- a/Tests.docx
+++ b/Tests.docx
@@ -1,6 +1,6 @@
 
 <file path=word/document.xml><?xml version="1.0" encoding="utf-8"?>
-<w:document xmlns:wpc="http://schemas.microsoft.com/office/word/2010/wordprocessingCanvas" xmlns:cx="http://schemas.microsoft.com/office/drawing/2014/chartex" xmlns:cx1="http://schemas.microsoft.com/office/drawing/2015/9/8/chartex" xmlns:cx2="http://schemas.microsoft.com/office/drawing/2015/10/21/chartex" xmlns:cx3="http://schemas.microsoft.com/office/drawing/2016/5/9/chartex" xmlns:cx4="http://schemas.microsoft.com/office/drawing/2016/5/10/chartex" xmlns:cx5="http://schemas.microsoft.com/office/drawing/2016/5/11/chartex" xmlns:cx6="http://schemas.microsoft.com/office/drawing/2016/5/12/chartex" xmlns:cx7="http://schemas.microsoft.com/office/drawing/2016/5/13/chartex" xmlns:cx8="http://schemas.microsoft.com/office/drawing/2016/5/14/chartex" xmlns:mc="http://schemas.openxmlformats.org/markup-compatibility/2006" xmlns:aink="http://schemas.microsoft.com/office/drawing/2016/ink" xmlns:am3d="http://schemas.microsoft.com/office/drawing/2017/model3d" xmlns:o="urn:schemas-microsoft-com:office:office" xmlns:r="http://schemas.openxmlformats.org/officeDocument/2006/relationships" xmlns:m="http://schemas.openxmlformats.org/officeDocument/2006/math" xmlns:v="urn:schemas-microsoft-com:vml" xmlns:wp14="http://schemas.microsoft.com/office/word/2010/wordprocessingDrawing" xmlns:wp="http://schemas.openxmlformats.org/drawingml/2006/wordprocessingDrawing" xmlns:w10="urn:schemas-microsoft-com:office:word" xmlns:w="http://schemas.openxmlformats.org/wordprocessingml/2006/main" xmlns:w14="http://schemas.microsoft.com/office/word/2010/wordml" xmlns:w15="http://schemas.microsoft.com/office/word/2012/wordml" xmlns:w16cex="http://schemas.microsoft.com/office/word/2018/wordml/cex" xmlns:w16cid="http://schemas.microsoft.com/office/word/2016/wordml/cid" xmlns:w16="http://schemas.microsoft.com/office/word/2018/wordml" xmlns:w16sdtdh="http://schemas.microsoft.com/office/word/2020/wordml/sdtdatahash" xmlns:w16se="http://schemas.microsoft.com/office/word/2015/wordml/symex" xmlns:wpg="http://schemas.microsoft.com/office/word/2010/wordprocessingGroup" xmlns:wpi="http://schemas.microsoft.com/office/word/2010/wordprocessingInk" xmlns:wne="http://schemas.microsoft.com/office/word/2006/wordml" xmlns:wps="http://schemas.microsoft.com/office/word/2010/wordprocessingShape" mc:Ignorable="w14 w15 w16se w16cid w16 w16cex w16sdtdh wp14">
+<w:document xmlns:wpc="http://schemas.microsoft.com/office/word/2010/wordprocessingCanvas" xmlns:cx="http://schemas.microsoft.com/office/drawing/2014/chartex" xmlns:cx1="http://schemas.microsoft.com/office/drawing/2015/9/8/chartex" xmlns:cx2="http://schemas.microsoft.com/office/drawing/2015/10/21/chartex" xmlns:cx3="http://schemas.microsoft.com/office/drawing/2016/5/9/chartex" xmlns:cx4="http://schemas.microsoft.com/office/drawing/2016/5/10/chartex" xmlns:cx5="http://schemas.microsoft.com/office/drawing/2016/5/11/chartex" xmlns:cx6="http://schemas.microsoft.com/office/drawing/2016/5/12/chartex" xmlns:cx7="http://schemas.microsoft.com/office/drawing/2016/5/13/chartex" xmlns:cx8="http://schemas.microsoft.com/office/drawing/2016/5/14/chartex" xmlns:mc="http://schemas.openxmlformats.org/markup-compatibility/2006" xmlns:aink="http://schemas.microsoft.com/office/drawing/2016/ink" xmlns:am3d="http://schemas.microsoft.com/office/drawing/2017/model3d" xmlns:o="urn:schemas-microsoft-com:office:office" xmlns:r="http://schemas.openxmlformats.org/officeDocument/2006/relationships" xmlns:m="http://schemas.openxmlformats.org/officeDocument/2006/math" xmlns:v="urn:schemas-microsoft-com:vml" xmlns:wp14="http://schemas.microsoft.com/office/word/2010/wordprocessingDrawing" xmlns:wp="http://schemas.openxmlformats.org/drawingml/2006/wordprocessingDrawing" xmlns:w10="urn:schemas-microsoft-com:office:word" xmlns:w="http://schemas.openxmlformats.org/wordprocessingml/2006/main" xmlns:w14="http://schemas.microsoft.com/office/word/2010/wordml" xmlns:w15="http://schemas.microsoft.com/office/word/2012/wordml" xmlns:w16cex="http://schemas.microsoft.com/office/word/2018/wordml/cex" xmlns:w16cid="http://schemas.microsoft.com/office/word/2016/wordml/cid" xmlns:w16="http://schemas.microsoft.com/office/word/2018/wordml" xmlns:w16se="http://schemas.microsoft.com/office/word/2015/wordml/symex" xmlns:wpg="http://schemas.microsoft.com/office/word/2010/wordprocessingGroup" xmlns:wpi="http://schemas.microsoft.com/office/word/2010/wordprocessingInk" xmlns:wne="http://schemas.microsoft.com/office/word/2006/wordml" xmlns:wps="http://schemas.microsoft.com/office/word/2010/wordprocessingShape" mc:Ignorable="w14 w15 w16se w16cid w16 w16cex wp14">
   <w:body>
     <w:p>
       <w:r>
@@ -554,8 +554,14 @@
           <w:ilvl w:val="0"/>
           <w:numId w:val="2"/>
         </w:numPr>
-      </w:pPr>
-      <w:r>
+        <w:rPr>
+          <w:highlight w:val="yellow"/>
+        </w:rPr>
+      </w:pPr>
+      <w:r>
+        <w:rPr>
+          <w:highlight w:val="yellow"/>
+        </w:rPr>
         <w:t>Flush</w:t>
       </w:r>
     </w:p>
@@ -566,8 +572,14 @@
           <w:ilvl w:val="1"/>
           <w:numId w:val="2"/>
         </w:numPr>
-      </w:pPr>
-      <w:r>
+        <w:rPr>
+          <w:highlight w:val="yellow"/>
+        </w:rPr>
+      </w:pPr>
+      <w:r>
+        <w:rPr>
+          <w:highlight w:val="yellow"/>
+        </w:rPr>
         <w:t>P1 wins</w:t>
       </w:r>
     </w:p>
@@ -578,8 +590,14 @@
           <w:ilvl w:val="1"/>
           <w:numId w:val="2"/>
         </w:numPr>
-      </w:pPr>
-      <w:r>
+        <w:rPr>
+          <w:highlight w:val="yellow"/>
+        </w:rPr>
+      </w:pPr>
+      <w:r>
+        <w:rPr>
+          <w:highlight w:val="yellow"/>
+        </w:rPr>
         <w:t>P2 wins</w:t>
       </w:r>
     </w:p>
@@ -590,8 +608,14 @@
           <w:ilvl w:val="1"/>
           <w:numId w:val="2"/>
         </w:numPr>
-      </w:pPr>
-      <w:r>
+        <w:rPr>
+          <w:highlight w:val="yellow"/>
+        </w:rPr>
+      </w:pPr>
+      <w:r>
+        <w:rPr>
+          <w:highlight w:val="yellow"/>
+        </w:rPr>
         <w:t>P3 wins</w:t>
       </w:r>
     </w:p>
@@ -602,8 +626,14 @@
           <w:ilvl w:val="1"/>
           <w:numId w:val="2"/>
         </w:numPr>
-      </w:pPr>
-      <w:r>
+        <w:rPr>
+          <w:highlight w:val="yellow"/>
+        </w:rPr>
+      </w:pPr>
+      <w:r>
+        <w:rPr>
+          <w:highlight w:val="yellow"/>
+        </w:rPr>
         <w:t>Tie 2 player</w:t>
       </w:r>
     </w:p>
@@ -614,8 +644,14 @@
           <w:ilvl w:val="1"/>
           <w:numId w:val="2"/>
         </w:numPr>
-      </w:pPr>
-      <w:r>
+        <w:rPr>
+          <w:highlight w:val="yellow"/>
+        </w:rPr>
+      </w:pPr>
+      <w:r>
+        <w:rPr>
+          <w:highlight w:val="yellow"/>
+        </w:rPr>
         <w:t>Tie 3 player</w:t>
       </w:r>
     </w:p>
@@ -638,8 +674,14 @@
           <w:ilvl w:val="1"/>
           <w:numId w:val="2"/>
         </w:numPr>
-      </w:pPr>
-      <w:r>
+        <w:rPr>
+          <w:highlight w:val="yellow"/>
+        </w:rPr>
+      </w:pPr>
+      <w:r>
+        <w:rPr>
+          <w:highlight w:val="yellow"/>
+        </w:rPr>
         <w:t>P1 wins</w:t>
       </w:r>
     </w:p>
@@ -650,8 +692,14 @@
           <w:ilvl w:val="1"/>
           <w:numId w:val="2"/>
         </w:numPr>
-      </w:pPr>
-      <w:r>
+        <w:rPr>
+          <w:highlight w:val="yellow"/>
+        </w:rPr>
+      </w:pPr>
+      <w:r>
+        <w:rPr>
+          <w:highlight w:val="yellow"/>
+        </w:rPr>
         <w:t>P2 wins</w:t>
       </w:r>
     </w:p>
@@ -662,8 +710,14 @@
           <w:ilvl w:val="1"/>
           <w:numId w:val="2"/>
         </w:numPr>
-      </w:pPr>
-      <w:r>
+        <w:rPr>
+          <w:highlight w:val="yellow"/>
+        </w:rPr>
+      </w:pPr>
+      <w:r>
+        <w:rPr>
+          <w:highlight w:val="yellow"/>
+        </w:rPr>
         <w:t>P3 wins</w:t>
       </w:r>
     </w:p>
@@ -1796,7 +1850,7 @@
 </file>
 
 <file path=word/numbering.xml><?xml version="1.0" encoding="utf-8"?>
-<w:numbering xmlns:wpc="http://schemas.microsoft.com/office/word/2010/wordprocessingCanvas" xmlns:cx="http://schemas.microsoft.com/office/drawing/2014/chartex" xmlns:cx1="http://schemas.microsoft.com/office/drawing/2015/9/8/chartex" xmlns:cx2="http://schemas.microsoft.com/office/drawing/2015/10/21/chartex" xmlns:cx3="http://schemas.microsoft.com/office/drawing/2016/5/9/chartex" xmlns:cx4="http://schemas.microsoft.com/office/drawing/2016/5/10/chartex" xmlns:cx5="http://schemas.microsoft.com/office/drawing/2016/5/11/chartex" xmlns:cx6="http://schemas.microsoft.com/office/drawing/2016/5/12/chartex" xmlns:cx7="http://schemas.microsoft.com/office/drawing/2016/5/13/chartex" xmlns:cx8="http://schemas.microsoft.com/office/drawing/2016/5/14/chartex" xmlns:mc="http://schemas.openxmlformats.org/markup-compatibility/2006" xmlns:aink="http://schemas.microsoft.com/office/drawing/2016/ink" xmlns:am3d="http://schemas.microsoft.com/office/drawing/2017/model3d" xmlns:o="urn:schemas-microsoft-com:office:office" xmlns:r="http://schemas.openxmlformats.org/officeDocument/2006/relationships" xmlns:m="http://schemas.openxmlformats.org/officeDocument/2006/math" xmlns:v="urn:schemas-microsoft-com:vml" xmlns:wp14="http://schemas.microsoft.com/office/word/2010/wordprocessingDrawing" xmlns:wp="http://schemas.openxmlformats.org/drawingml/2006/wordprocessingDrawing" xmlns:w10="urn:schemas-microsoft-com:office:word" xmlns:w="http://schemas.openxmlformats.org/wordprocessingml/2006/main" xmlns:w14="http://schemas.microsoft.com/office/word/2010/wordml" xmlns:w15="http://schemas.microsoft.com/office/word/2012/wordml" xmlns:w16cex="http://schemas.microsoft.com/office/word/2018/wordml/cex" xmlns:w16cid="http://schemas.microsoft.com/office/word/2016/wordml/cid" xmlns:w16="http://schemas.microsoft.com/office/word/2018/wordml" xmlns:w16sdtdh="http://schemas.microsoft.com/office/word/2020/wordml/sdtdatahash" xmlns:w16se="http://schemas.microsoft.com/office/word/2015/wordml/symex" xmlns:wpg="http://schemas.microsoft.com/office/word/2010/wordprocessingGroup" xmlns:wpi="http://schemas.microsoft.com/office/word/2010/wordprocessingInk" xmlns:wne="http://schemas.microsoft.com/office/word/2006/wordml" xmlns:wps="http://schemas.microsoft.com/office/word/2010/wordprocessingShape" mc:Ignorable="w14 w15 w16se w16cid w16 w16cex w16sdtdh wp14">
+<w:numbering xmlns:wpc="http://schemas.microsoft.com/office/word/2010/wordprocessingCanvas" xmlns:cx="http://schemas.microsoft.com/office/drawing/2014/chartex" xmlns:cx1="http://schemas.microsoft.com/office/drawing/2015/9/8/chartex" xmlns:cx2="http://schemas.microsoft.com/office/drawing/2015/10/21/chartex" xmlns:cx3="http://schemas.microsoft.com/office/drawing/2016/5/9/chartex" xmlns:cx4="http://schemas.microsoft.com/office/drawing/2016/5/10/chartex" xmlns:cx5="http://schemas.microsoft.com/office/drawing/2016/5/11/chartex" xmlns:cx6="http://schemas.microsoft.com/office/drawing/2016/5/12/chartex" xmlns:cx7="http://schemas.microsoft.com/office/drawing/2016/5/13/chartex" xmlns:cx8="http://schemas.microsoft.com/office/drawing/2016/5/14/chartex" xmlns:mc="http://schemas.openxmlformats.org/markup-compatibility/2006" xmlns:aink="http://schemas.microsoft.com/office/drawing/2016/ink" xmlns:am3d="http://schemas.microsoft.com/office/drawing/2017/model3d" xmlns:o="urn:schemas-microsoft-com:office:office" xmlns:r="http://schemas.openxmlformats.org/officeDocument/2006/relationships" xmlns:m="http://schemas.openxmlformats.org/officeDocument/2006/math" xmlns:v="urn:schemas-microsoft-com:vml" xmlns:wp14="http://schemas.microsoft.com/office/word/2010/wordprocessingDrawing" xmlns:wp="http://schemas.openxmlformats.org/drawingml/2006/wordprocessingDrawing" xmlns:w10="urn:schemas-microsoft-com:office:word" xmlns:w="http://schemas.openxmlformats.org/wordprocessingml/2006/main" xmlns:w14="http://schemas.microsoft.com/office/word/2010/wordml" xmlns:w15="http://schemas.microsoft.com/office/word/2012/wordml" xmlns:w16cex="http://schemas.microsoft.com/office/word/2018/wordml/cex" xmlns:w16cid="http://schemas.microsoft.com/office/word/2016/wordml/cid" xmlns:w16="http://schemas.microsoft.com/office/word/2018/wordml" xmlns:w16se="http://schemas.microsoft.com/office/word/2015/wordml/symex" xmlns:wpg="http://schemas.microsoft.com/office/word/2010/wordprocessingGroup" xmlns:wpi="http://schemas.microsoft.com/office/word/2010/wordprocessingInk" xmlns:wne="http://schemas.microsoft.com/office/word/2006/wordml" xmlns:wps="http://schemas.microsoft.com/office/word/2010/wordprocessingShape" mc:Ignorable="w14 w15 w16se w16cid w16 w16cex wp14">
   <w:abstractNum w:abstractNumId="0" w15:restartNumberingAfterBreak="0">
     <w:nsid w:val="200B0140"/>
     <w:multiLevelType w:val="hybridMultilevel"/>
@@ -2265,7 +2319,7 @@
 </file>
 
 <file path=word/styles.xml><?xml version="1.0" encoding="utf-8"?>
-<w:styles xmlns:mc="http://schemas.openxmlformats.org/markup-compatibility/2006" xmlns:r="http://schemas.openxmlformats.org/officeDocument/2006/relationships" xmlns:w="http://schemas.openxmlformats.org/wordprocessingml/2006/main" xmlns:w14="http://schemas.microsoft.com/office/word/2010/wordml" xmlns:w15="http://schemas.microsoft.com/office/word/2012/wordml" xmlns:w16cex="http://schemas.microsoft.com/office/word/2018/wordml/cex" xmlns:w16cid="http://schemas.microsoft.com/office/word/2016/wordml/cid" xmlns:w16="http://schemas.microsoft.com/office/word/2018/wordml" xmlns:w16sdtdh="http://schemas.microsoft.com/office/word/2020/wordml/sdtdatahash" xmlns:w16se="http://schemas.microsoft.com/office/word/2015/wordml/symex" mc:Ignorable="w14 w15 w16se w16cid w16 w16cex w16sdtdh">
+<w:styles xmlns:mc="http://schemas.openxmlformats.org/markup-compatibility/2006" xmlns:r="http://schemas.openxmlformats.org/officeDocument/2006/relationships" xmlns:w="http://schemas.openxmlformats.org/wordprocessingml/2006/main" xmlns:w14="http://schemas.microsoft.com/office/word/2010/wordml" xmlns:w15="http://schemas.microsoft.com/office/word/2012/wordml" xmlns:w16cex="http://schemas.microsoft.com/office/word/2018/wordml/cex" xmlns:w16cid="http://schemas.microsoft.com/office/word/2016/wordml/cid" xmlns:w16="http://schemas.microsoft.com/office/word/2018/wordml" xmlns:w16se="http://schemas.microsoft.com/office/word/2015/wordml/symex" mc:Ignorable="w14 w15 w16se w16cid w16 w16cex">
   <w:docDefaults>
     <w:rPrDefault>
       <w:rPr>
